--- a/notes/UlbiReduxTS.docx
+++ b/notes/UlbiReduxTS.docx
@@ -8,9 +8,9 @@
           <w:rFonts w:ascii="Arial" w:hAnsi="Arial" w:cs="Arial"/>
           <w:sz w:val="28"/>
           <w:szCs w:val="28"/>
+          <w:lang w:val="en-US"/>
         </w:rPr>
       </w:pPr>
-      <w:proofErr w:type="spellStart"/>
       <w:r>
         <w:rPr>
           <w:rFonts w:ascii="Arial" w:hAnsi="Arial" w:cs="Arial"/>
@@ -18,74 +18,24 @@
           <w:sz w:val="28"/>
           <w:szCs w:val="28"/>
         </w:rPr>
-        <w:t>React</w:t>
-      </w:r>
-      <w:proofErr w:type="spellEnd"/>
+        <w:t>React &amp; Redux &amp; TypeScript ПОЛНЫЙ КУРС 2021</w:t>
+      </w:r>
       <w:r>
         <w:rPr>
           <w:rFonts w:ascii="Arial" w:hAnsi="Arial" w:cs="Arial"/>
           <w:b/>
           <w:sz w:val="28"/>
           <w:szCs w:val="28"/>
-        </w:rPr>
-        <w:t xml:space="preserve"> &amp; </w:t>
-      </w:r>
-      <w:proofErr w:type="spellStart"/>
+          <w:lang w:val="en-US"/>
+        </w:rPr>
+        <w:br/>
+      </w:r>
       <w:r>
         <w:rPr>
           <w:rFonts w:ascii="Arial" w:hAnsi="Arial" w:cs="Arial"/>
           <w:b/>
           <w:sz w:val="28"/>
           <w:szCs w:val="28"/>
-        </w:rPr>
-        <w:t>Redux</w:t>
-      </w:r>
-      <w:proofErr w:type="spellEnd"/>
-      <w:r>
-        <w:rPr>
-          <w:rFonts w:ascii="Arial" w:hAnsi="Arial" w:cs="Arial"/>
-          <w:b/>
-          <w:sz w:val="28"/>
-          <w:szCs w:val="28"/>
-        </w:rPr>
-        <w:t xml:space="preserve"> &amp; </w:t>
-      </w:r>
-      <w:proofErr w:type="spellStart"/>
-      <w:r>
-        <w:rPr>
-          <w:rFonts w:ascii="Arial" w:hAnsi="Arial" w:cs="Arial"/>
-          <w:b/>
-          <w:sz w:val="28"/>
-          <w:szCs w:val="28"/>
-        </w:rPr>
-        <w:t>TypeScript</w:t>
-      </w:r>
-      <w:proofErr w:type="spellEnd"/>
-      <w:r>
-        <w:rPr>
-          <w:rFonts w:ascii="Arial" w:hAnsi="Arial" w:cs="Arial"/>
-          <w:b/>
-          <w:sz w:val="28"/>
-          <w:szCs w:val="28"/>
-        </w:rPr>
-        <w:t xml:space="preserve"> ПОЛНЫЙ КУРС 2021</w:t>
-      </w:r>
-      <w:r>
-        <w:rPr>
-          <w:rFonts w:ascii="Arial" w:hAnsi="Arial" w:cs="Arial"/>
-          <w:b/>
-          <w:sz w:val="28"/>
-          <w:szCs w:val="28"/>
-          <w:lang w:val="en-US"/>
-        </w:rPr>
-        <w:br/>
-      </w:r>
-      <w:r>
-        <w:rPr>
-          <w:rFonts w:ascii="Arial" w:hAnsi="Arial" w:cs="Arial"/>
-          <w:b/>
-          <w:sz w:val="28"/>
-          <w:szCs w:val="28"/>
           <w:lang w:val="en-US"/>
         </w:rPr>
         <w:br/>
@@ -113,17 +63,24 @@
           <w:sz w:val="28"/>
           <w:szCs w:val="28"/>
         </w:rPr>
-        <w:br/>
-      </w:r>
-      <w:r>
-        <w:rPr>
-          <w:rFonts w:ascii="Arial" w:hAnsi="Arial" w:cs="Arial"/>
-          <w:sz w:val="28"/>
-          <w:szCs w:val="28"/>
-        </w:rPr>
-        <w:br/>
-      </w:r>
-      <w:proofErr w:type="gramStart"/>
+        <w:t xml:space="preserve"> Типизация. Первый Редьюсер.</w:t>
+      </w:r>
+      <w:r>
+        <w:rPr>
+          <w:rFonts w:ascii="Arial" w:hAnsi="Arial" w:cs="Arial"/>
+          <w:sz w:val="28"/>
+          <w:szCs w:val="28"/>
+        </w:rPr>
+        <w:br/>
+      </w:r>
+      <w:r>
+        <w:rPr>
+          <w:rFonts w:ascii="Arial" w:hAnsi="Arial" w:cs="Arial"/>
+          <w:sz w:val="28"/>
+          <w:szCs w:val="28"/>
+        </w:rPr>
+        <w:br/>
+      </w:r>
       <w:r>
         <w:rPr>
           <w:rFonts w:ascii="Arial" w:hAnsi="Arial" w:cs="Arial"/>
@@ -133,7 +90,6 @@
         </w:rPr>
         <w:t>CRA typescript template.</w:t>
       </w:r>
-      <w:proofErr w:type="gramEnd"/>
       <w:r>
         <w:rPr>
           <w:rFonts w:ascii="Arial" w:hAnsi="Arial" w:cs="Arial"/>
@@ -254,25 +210,14 @@
         </w:rPr>
         <w:t xml:space="preserve">создаем </w:t>
       </w:r>
-      <w:proofErr w:type="spellStart"/>
-      <w:r>
-        <w:rPr>
-          <w:rFonts w:ascii="Arial" w:hAnsi="Arial" w:cs="Arial"/>
-          <w:sz w:val="28"/>
-          <w:szCs w:val="28"/>
-          <w:lang w:val="en-US"/>
-        </w:rPr>
-        <w:t>index.ts</w:t>
-      </w:r>
-      <w:proofErr w:type="spellEnd"/>
-      <w:r>
-        <w:rPr>
-          <w:rFonts w:ascii="Arial" w:hAnsi="Arial" w:cs="Arial"/>
-          <w:sz w:val="28"/>
-          <w:szCs w:val="28"/>
-          <w:lang w:val="en-US"/>
-        </w:rPr>
-        <w:t>.</w:t>
+      <w:r>
+        <w:rPr>
+          <w:rFonts w:ascii="Arial" w:hAnsi="Arial" w:cs="Arial"/>
+          <w:sz w:val="28"/>
+          <w:szCs w:val="28"/>
+          <w:lang w:val="en-US"/>
+        </w:rPr>
+        <w:t>index.ts.</w:t>
       </w:r>
       <w:r>
         <w:rPr>
@@ -393,25 +338,14 @@
         </w:rPr>
         <w:t xml:space="preserve"> и туда кладём </w:t>
       </w:r>
-      <w:proofErr w:type="spellStart"/>
-      <w:r>
-        <w:rPr>
-          <w:rFonts w:ascii="Arial" w:hAnsi="Arial" w:cs="Arial"/>
-          <w:sz w:val="28"/>
-          <w:szCs w:val="28"/>
-          <w:lang w:val="en-US"/>
-        </w:rPr>
-        <w:t>userReducer</w:t>
-      </w:r>
-      <w:proofErr w:type="spellEnd"/>
-      <w:r>
-        <w:rPr>
-          <w:rFonts w:ascii="Arial" w:hAnsi="Arial" w:cs="Arial"/>
-          <w:sz w:val="28"/>
-          <w:szCs w:val="28"/>
-          <w:lang w:val="en-US"/>
-        </w:rPr>
-        <w:t>.</w:t>
+      <w:r>
+        <w:rPr>
+          <w:rFonts w:ascii="Arial" w:hAnsi="Arial" w:cs="Arial"/>
+          <w:sz w:val="28"/>
+          <w:szCs w:val="28"/>
+          <w:lang w:val="en-US"/>
+        </w:rPr>
+        <w:t>userReducer.</w:t>
       </w:r>
       <w:r>
         <w:rPr>
@@ -463,25 +397,7 @@
           <w:sz w:val="28"/>
           <w:szCs w:val="28"/>
         </w:rPr>
-        <w:t xml:space="preserve">Создаём так же </w:t>
-      </w:r>
-      <w:proofErr w:type="gramStart"/>
-      <w:r>
-        <w:rPr>
-          <w:rFonts w:ascii="Arial" w:hAnsi="Arial" w:cs="Arial"/>
-          <w:sz w:val="28"/>
-          <w:szCs w:val="28"/>
-        </w:rPr>
-        <w:t>начальный</w:t>
-      </w:r>
-      <w:proofErr w:type="gramEnd"/>
-      <w:r>
-        <w:rPr>
-          <w:rFonts w:ascii="Arial" w:hAnsi="Arial" w:cs="Arial"/>
-          <w:sz w:val="28"/>
-          <w:szCs w:val="28"/>
-        </w:rPr>
-        <w:t xml:space="preserve"> </w:t>
+        <w:t xml:space="preserve">Создаём так же начальный </w:t>
       </w:r>
       <w:r>
         <w:rPr>
@@ -509,25 +425,14 @@
         </w:rPr>
         <w:t xml:space="preserve">И саму функцию </w:t>
       </w:r>
-      <w:proofErr w:type="spellStart"/>
-      <w:r>
-        <w:rPr>
-          <w:rFonts w:ascii="Arial" w:hAnsi="Arial" w:cs="Arial"/>
-          <w:sz w:val="28"/>
-          <w:szCs w:val="28"/>
-          <w:lang w:val="en-US"/>
-        </w:rPr>
-        <w:t>userReducer</w:t>
-      </w:r>
-      <w:proofErr w:type="spellEnd"/>
-      <w:r>
-        <w:rPr>
-          <w:rFonts w:ascii="Arial" w:hAnsi="Arial" w:cs="Arial"/>
-          <w:sz w:val="28"/>
-          <w:szCs w:val="28"/>
-          <w:lang w:val="en-US"/>
-        </w:rPr>
-        <w:t xml:space="preserve">. </w:t>
+      <w:r>
+        <w:rPr>
+          <w:rFonts w:ascii="Arial" w:hAnsi="Arial" w:cs="Arial"/>
+          <w:sz w:val="28"/>
+          <w:szCs w:val="28"/>
+          <w:lang w:val="en-US"/>
+        </w:rPr>
+        <w:t xml:space="preserve">userReducer. </w:t>
       </w:r>
       <w:r>
         <w:rPr>
@@ -964,7 +869,6 @@
         </w:rPr>
         <w:t xml:space="preserve">выносим все интерфейсы и </w:t>
       </w:r>
-      <w:proofErr w:type="spellStart"/>
       <w:r>
         <w:rPr>
           <w:rFonts w:ascii="Arial" w:hAnsi="Arial" w:cs="Arial"/>
@@ -974,7 +878,6 @@
         </w:rPr>
         <w:t>enum</w:t>
       </w:r>
-      <w:proofErr w:type="spellEnd"/>
       <w:r>
         <w:rPr>
           <w:rFonts w:ascii="Arial" w:hAnsi="Arial" w:cs="Arial"/>
@@ -995,23 +898,1359 @@
       <w:r>
         <w:rPr>
           <w:rFonts w:ascii="Arial" w:hAnsi="Arial" w:cs="Arial"/>
+          <w:b/>
           <w:sz w:val="28"/>
           <w:szCs w:val="28"/>
           <w:lang w:val="en-US"/>
         </w:rPr>
         <w:lastRenderedPageBreak/>
-        <w:br/>
-      </w:r>
-      <w:r>
-        <w:rPr>
-          <w:rFonts w:ascii="Arial" w:hAnsi="Arial" w:cs="Arial"/>
-          <w:sz w:val="28"/>
-          <w:szCs w:val="28"/>
+        <w:t>2) CombineReducer, Provider.</w:t>
+      </w:r>
+      <w:r>
+        <w:rPr>
+          <w:rFonts w:ascii="Arial" w:hAnsi="Arial" w:cs="Arial"/>
+          <w:sz w:val="28"/>
+          <w:szCs w:val="28"/>
+          <w:lang w:val="en-US"/>
+        </w:rPr>
+        <w:br/>
+      </w:r>
+      <w:r>
+        <w:rPr>
+          <w:rFonts w:ascii="Arial" w:hAnsi="Arial" w:cs="Arial"/>
+          <w:b/>
+          <w:sz w:val="28"/>
+          <w:szCs w:val="28"/>
+          <w:lang w:val="en-US"/>
+        </w:rPr>
+        <w:br/>
+      </w:r>
+      <w:r>
+        <w:rPr>
+          <w:rFonts w:ascii="Arial" w:hAnsi="Arial" w:cs="Arial"/>
+          <w:sz w:val="28"/>
+          <w:szCs w:val="28"/>
+        </w:rPr>
+        <w:t xml:space="preserve">В папке </w:t>
+      </w:r>
+      <w:r>
+        <w:rPr>
+          <w:rFonts w:ascii="Arial" w:hAnsi="Arial" w:cs="Arial"/>
+          <w:sz w:val="28"/>
+          <w:szCs w:val="28"/>
+          <w:lang w:val="en-US"/>
+        </w:rPr>
+        <w:t xml:space="preserve">reducers </w:t>
+      </w:r>
+      <w:r>
+        <w:rPr>
+          <w:rFonts w:ascii="Arial" w:hAnsi="Arial" w:cs="Arial"/>
+          <w:sz w:val="28"/>
+          <w:szCs w:val="28"/>
+        </w:rPr>
+        <w:t xml:space="preserve">создадим </w:t>
+      </w:r>
+      <w:r>
+        <w:rPr>
+          <w:rFonts w:ascii="Arial" w:hAnsi="Arial" w:cs="Arial"/>
+          <w:sz w:val="28"/>
+          <w:szCs w:val="28"/>
+          <w:lang w:val="en-US"/>
+        </w:rPr>
+        <w:t xml:space="preserve">index.ts, </w:t>
+      </w:r>
+      <w:r>
+        <w:rPr>
+          <w:rFonts w:ascii="Arial" w:hAnsi="Arial" w:cs="Arial"/>
+          <w:sz w:val="28"/>
+          <w:szCs w:val="28"/>
+        </w:rPr>
+        <w:t xml:space="preserve">в котором создадим </w:t>
+      </w:r>
+      <w:r>
+        <w:rPr>
+          <w:rFonts w:ascii="Arial" w:hAnsi="Arial" w:cs="Arial"/>
+          <w:sz w:val="28"/>
+          <w:szCs w:val="28"/>
+          <w:lang w:val="en-US"/>
+        </w:rPr>
+        <w:t xml:space="preserve">combineReducer, </w:t>
+      </w:r>
+      <w:r>
+        <w:rPr>
+          <w:rFonts w:ascii="Arial" w:hAnsi="Arial" w:cs="Arial"/>
+          <w:sz w:val="28"/>
+          <w:szCs w:val="28"/>
+        </w:rPr>
+        <w:t>который будет объединять все редьюсеры.</w:t>
+      </w:r>
+      <w:r>
+        <w:rPr>
+          <w:rFonts w:ascii="Arial" w:hAnsi="Arial" w:cs="Arial"/>
+          <w:sz w:val="28"/>
+          <w:szCs w:val="28"/>
+        </w:rPr>
+        <w:br/>
+      </w:r>
+      <w:r>
+        <w:rPr>
+          <w:rFonts w:ascii="Arial" w:hAnsi="Arial" w:cs="Arial"/>
+          <w:sz w:val="28"/>
+          <w:szCs w:val="28"/>
+        </w:rPr>
+        <w:br/>
+      </w:r>
+      <w:r>
+        <w:rPr>
+          <w:noProof/>
+          <w:lang w:eastAsia="ru-RU"/>
+        </w:rPr>
+        <w:drawing>
+          <wp:inline distT="0" distB="0" distL="0" distR="0" wp14:anchorId="1DA04506" wp14:editId="087C13B4">
+            <wp:extent cx="4495800" cy="1494549"/>
+            <wp:effectExtent l="0" t="0" r="0" b="0"/>
+            <wp:docPr id="9" name="Рисунок 9"/>
+            <wp:cNvGraphicFramePr>
+              <a:graphicFrameLocks xmlns:a="http://schemas.openxmlformats.org/drawingml/2006/main" noChangeAspect="1"/>
+            </wp:cNvGraphicFramePr>
+            <a:graphic xmlns:a="http://schemas.openxmlformats.org/drawingml/2006/main">
+              <a:graphicData uri="http://schemas.openxmlformats.org/drawingml/2006/picture">
+                <pic:pic xmlns:pic="http://schemas.openxmlformats.org/drawingml/2006/picture">
+                  <pic:nvPicPr>
+                    <pic:cNvPr id="0" name=""/>
+                    <pic:cNvPicPr/>
+                  </pic:nvPicPr>
+                  <pic:blipFill>
+                    <a:blip r:embed="rId13"/>
+                    <a:stretch>
+                      <a:fillRect/>
+                    </a:stretch>
+                  </pic:blipFill>
+                  <pic:spPr>
+                    <a:xfrm>
+                      <a:off x="0" y="0"/>
+                      <a:ext cx="4500666" cy="1496166"/>
+                    </a:xfrm>
+                    <a:prstGeom prst="rect">
+                      <a:avLst/>
+                    </a:prstGeom>
+                  </pic:spPr>
+                </pic:pic>
+              </a:graphicData>
+            </a:graphic>
+          </wp:inline>
+        </w:drawing>
+      </w:r>
+      <w:r>
+        <w:rPr>
+          <w:rFonts w:ascii="Arial" w:hAnsi="Arial" w:cs="Arial"/>
+          <w:sz w:val="28"/>
+          <w:szCs w:val="28"/>
+        </w:rPr>
+        <w:br/>
+      </w:r>
+      <w:r>
+        <w:rPr>
+          <w:rFonts w:ascii="Arial" w:hAnsi="Arial" w:cs="Arial"/>
+          <w:sz w:val="28"/>
+          <w:szCs w:val="28"/>
+        </w:rPr>
+        <w:br/>
+        <w:t xml:space="preserve">Теперь поправляем </w:t>
+      </w:r>
+      <w:r>
+        <w:rPr>
+          <w:rFonts w:ascii="Arial" w:hAnsi="Arial" w:cs="Arial"/>
+          <w:sz w:val="28"/>
+          <w:szCs w:val="28"/>
+          <w:lang w:val="en-US"/>
+        </w:rPr>
+        <w:t>store.</w:t>
+      </w:r>
+      <w:r>
+        <w:rPr>
+          <w:rFonts w:ascii="Arial" w:hAnsi="Arial" w:cs="Arial"/>
+          <w:sz w:val="28"/>
+          <w:szCs w:val="28"/>
+          <w:lang w:val="en-US"/>
+        </w:rPr>
+        <w:br/>
+      </w:r>
+      <w:r>
+        <w:rPr>
+          <w:rFonts w:ascii="Arial" w:hAnsi="Arial" w:cs="Arial"/>
+          <w:sz w:val="28"/>
+          <w:szCs w:val="28"/>
+          <w:lang w:val="en-US"/>
+        </w:rPr>
+        <w:br/>
+      </w:r>
+      <w:r>
+        <w:rPr>
+          <w:noProof/>
+          <w:lang w:eastAsia="ru-RU"/>
+        </w:rPr>
+        <w:drawing>
+          <wp:inline distT="0" distB="0" distL="0" distR="0" wp14:anchorId="44ED6867" wp14:editId="62CB21E4">
+            <wp:extent cx="5737860" cy="1645920"/>
+            <wp:effectExtent l="0" t="0" r="0" b="0"/>
+            <wp:docPr id="10" name="Рисунок 10"/>
+            <wp:cNvGraphicFramePr>
+              <a:graphicFrameLocks xmlns:a="http://schemas.openxmlformats.org/drawingml/2006/main" noChangeAspect="1"/>
+            </wp:cNvGraphicFramePr>
+            <a:graphic xmlns:a="http://schemas.openxmlformats.org/drawingml/2006/main">
+              <a:graphicData uri="http://schemas.openxmlformats.org/drawingml/2006/picture">
+                <pic:pic xmlns:pic="http://schemas.openxmlformats.org/drawingml/2006/picture">
+                  <pic:nvPicPr>
+                    <pic:cNvPr id="0" name=""/>
+                    <pic:cNvPicPr/>
+                  </pic:nvPicPr>
+                  <pic:blipFill>
+                    <a:blip r:embed="rId14"/>
+                    <a:stretch>
+                      <a:fillRect/>
+                    </a:stretch>
+                  </pic:blipFill>
+                  <pic:spPr>
+                    <a:xfrm>
+                      <a:off x="0" y="0"/>
+                      <a:ext cx="5737860" cy="1645920"/>
+                    </a:xfrm>
+                    <a:prstGeom prst="rect">
+                      <a:avLst/>
+                    </a:prstGeom>
+                  </pic:spPr>
+                </pic:pic>
+              </a:graphicData>
+            </a:graphic>
+          </wp:inline>
+        </w:drawing>
+      </w:r>
+      <w:r>
+        <w:rPr>
+          <w:rFonts w:ascii="Arial" w:hAnsi="Arial" w:cs="Arial"/>
+          <w:sz w:val="28"/>
+          <w:szCs w:val="28"/>
+          <w:lang w:val="en-US"/>
+        </w:rPr>
+        <w:br/>
+      </w:r>
+      <w:r>
+        <w:rPr>
+          <w:rFonts w:ascii="Arial" w:hAnsi="Arial" w:cs="Arial"/>
+          <w:sz w:val="28"/>
+          <w:szCs w:val="28"/>
+          <w:lang w:val="en-US"/>
+        </w:rPr>
+        <w:br/>
+      </w:r>
+      <w:r>
+        <w:rPr>
+          <w:rFonts w:ascii="Arial" w:hAnsi="Arial" w:cs="Arial"/>
+          <w:sz w:val="28"/>
+          <w:szCs w:val="28"/>
+        </w:rPr>
+        <w:t>Теперь остается прокинуть состояние в реакт компоненты.</w:t>
+      </w:r>
+      <w:r>
+        <w:rPr>
+          <w:rFonts w:ascii="Arial" w:hAnsi="Arial" w:cs="Arial"/>
+          <w:sz w:val="28"/>
+          <w:szCs w:val="28"/>
+        </w:rPr>
+        <w:br/>
+        <w:t>Делается с помощью провайдера, который находится в реактредакс.</w:t>
+      </w:r>
+      <w:r>
+        <w:rPr>
+          <w:rFonts w:ascii="Arial" w:hAnsi="Arial" w:cs="Arial"/>
+          <w:sz w:val="28"/>
+          <w:szCs w:val="28"/>
+        </w:rPr>
+        <w:br/>
+        <w:t xml:space="preserve">Передаем туда так же как пропы </w:t>
+      </w:r>
+      <w:r>
+        <w:rPr>
+          <w:rFonts w:ascii="Arial" w:hAnsi="Arial" w:cs="Arial"/>
+          <w:sz w:val="28"/>
+          <w:szCs w:val="28"/>
+          <w:lang w:val="en-US"/>
+        </w:rPr>
+        <w:t>store.</w:t>
+      </w:r>
+      <w:r>
+        <w:rPr>
+          <w:rFonts w:ascii="Arial" w:hAnsi="Arial" w:cs="Arial"/>
+          <w:sz w:val="28"/>
+          <w:szCs w:val="28"/>
+          <w:lang w:val="en-US"/>
+        </w:rPr>
+        <w:br/>
+      </w:r>
+      <w:r>
+        <w:rPr>
+          <w:rFonts w:ascii="Arial" w:hAnsi="Arial" w:cs="Arial"/>
+          <w:sz w:val="28"/>
+          <w:szCs w:val="28"/>
+          <w:lang w:val="en-US"/>
+        </w:rPr>
+        <w:br/>
+      </w:r>
+      <w:r>
+        <w:rPr>
+          <w:noProof/>
+          <w:lang w:eastAsia="ru-RU"/>
+        </w:rPr>
+        <w:drawing>
+          <wp:inline distT="0" distB="0" distL="0" distR="0" wp14:anchorId="1AF5F9FC" wp14:editId="04D1960E">
+            <wp:extent cx="4968240" cy="2902640"/>
+            <wp:effectExtent l="0" t="0" r="3810" b="0"/>
+            <wp:docPr id="11" name="Рисунок 11"/>
+            <wp:cNvGraphicFramePr>
+              <a:graphicFrameLocks xmlns:a="http://schemas.openxmlformats.org/drawingml/2006/main" noChangeAspect="1"/>
+            </wp:cNvGraphicFramePr>
+            <a:graphic xmlns:a="http://schemas.openxmlformats.org/drawingml/2006/main">
+              <a:graphicData uri="http://schemas.openxmlformats.org/drawingml/2006/picture">
+                <pic:pic xmlns:pic="http://schemas.openxmlformats.org/drawingml/2006/picture">
+                  <pic:nvPicPr>
+                    <pic:cNvPr id="0" name=""/>
+                    <pic:cNvPicPr/>
+                  </pic:nvPicPr>
+                  <pic:blipFill>
+                    <a:blip r:embed="rId15"/>
+                    <a:stretch>
+                      <a:fillRect/>
+                    </a:stretch>
+                  </pic:blipFill>
+                  <pic:spPr>
+                    <a:xfrm>
+                      <a:off x="0" y="0"/>
+                      <a:ext cx="4982144" cy="2910763"/>
+                    </a:xfrm>
+                    <a:prstGeom prst="rect">
+                      <a:avLst/>
+                    </a:prstGeom>
+                  </pic:spPr>
+                </pic:pic>
+              </a:graphicData>
+            </a:graphic>
+          </wp:inline>
+        </w:drawing>
+      </w:r>
+      <w:r>
+        <w:rPr>
+          <w:rFonts w:ascii="Arial" w:hAnsi="Arial" w:cs="Arial"/>
+          <w:sz w:val="28"/>
+          <w:szCs w:val="28"/>
+          <w:lang w:val="en-US"/>
+        </w:rPr>
+        <w:br/>
+      </w:r>
+      <w:r>
+        <w:rPr>
+          <w:rFonts w:ascii="Arial" w:hAnsi="Arial" w:cs="Arial"/>
+          <w:sz w:val="28"/>
+          <w:szCs w:val="28"/>
+          <w:lang w:val="en-US"/>
+        </w:rPr>
+        <w:lastRenderedPageBreak/>
+        <w:br/>
+      </w:r>
+      <w:r>
+        <w:rPr>
+          <w:rFonts w:ascii="Arial" w:hAnsi="Arial" w:cs="Arial"/>
+          <w:sz w:val="28"/>
+          <w:szCs w:val="28"/>
+        </w:rPr>
+        <w:t xml:space="preserve">Создаём </w:t>
+      </w:r>
+      <w:r>
+        <w:rPr>
+          <w:rFonts w:ascii="Arial" w:hAnsi="Arial" w:cs="Arial"/>
+          <w:sz w:val="28"/>
+          <w:szCs w:val="28"/>
+          <w:lang w:val="en-US"/>
+        </w:rPr>
+        <w:t>userList.</w:t>
+      </w:r>
+      <w:r>
+        <w:rPr>
+          <w:rFonts w:ascii="Arial" w:hAnsi="Arial" w:cs="Arial"/>
+          <w:sz w:val="28"/>
+          <w:szCs w:val="28"/>
+          <w:lang w:val="en-US"/>
+        </w:rPr>
+        <w:br/>
+      </w:r>
+      <w:r>
+        <w:rPr>
+          <w:rFonts w:ascii="Arial" w:hAnsi="Arial" w:cs="Arial"/>
+          <w:sz w:val="28"/>
+          <w:szCs w:val="28"/>
+        </w:rPr>
+        <w:t xml:space="preserve">Данные из состояния можно выцеплять с помощью хука </w:t>
+      </w:r>
+      <w:r>
+        <w:rPr>
+          <w:rFonts w:ascii="Arial" w:hAnsi="Arial" w:cs="Arial"/>
+          <w:sz w:val="28"/>
+          <w:szCs w:val="28"/>
+          <w:lang w:val="en-US"/>
+        </w:rPr>
+        <w:t>useSelector.</w:t>
+      </w:r>
+      <w:r>
+        <w:rPr>
+          <w:rFonts w:ascii="Arial" w:hAnsi="Arial" w:cs="Arial"/>
+          <w:sz w:val="28"/>
+          <w:szCs w:val="28"/>
+          <w:lang w:val="en-US"/>
+        </w:rPr>
+        <w:br/>
+      </w:r>
+      <w:r>
+        <w:rPr>
+          <w:rFonts w:ascii="Arial" w:hAnsi="Arial" w:cs="Arial"/>
+          <w:sz w:val="28"/>
+          <w:szCs w:val="28"/>
+          <w:lang w:val="en-US"/>
+        </w:rPr>
+        <w:br/>
+      </w:r>
+      <w:r>
+        <w:rPr>
+          <w:rFonts w:ascii="Arial" w:hAnsi="Arial" w:cs="Arial"/>
+          <w:sz w:val="28"/>
+          <w:szCs w:val="28"/>
+          <w:lang w:val="en-US"/>
+        </w:rPr>
+        <w:br/>
+      </w:r>
+      <w:r>
+        <w:rPr>
+          <w:rFonts w:ascii="Arial" w:hAnsi="Arial" w:cs="Arial"/>
+          <w:sz w:val="28"/>
+          <w:szCs w:val="28"/>
+        </w:rPr>
+        <w:t xml:space="preserve">Дефолтный </w:t>
+      </w:r>
+      <w:r>
+        <w:rPr>
+          <w:rFonts w:ascii="Arial" w:hAnsi="Arial" w:cs="Arial"/>
+          <w:sz w:val="28"/>
+          <w:szCs w:val="28"/>
+          <w:lang w:val="en-US"/>
+        </w:rPr>
+        <w:t xml:space="preserve">useSelector </w:t>
+      </w:r>
+      <w:r>
+        <w:rPr>
+          <w:rFonts w:ascii="Arial" w:hAnsi="Arial" w:cs="Arial"/>
+          <w:sz w:val="28"/>
+          <w:szCs w:val="28"/>
+        </w:rPr>
+        <w:t>с типами не дружит.</w:t>
+      </w:r>
+      <w:r>
+        <w:rPr>
+          <w:rFonts w:ascii="Arial" w:hAnsi="Arial" w:cs="Arial"/>
+          <w:sz w:val="28"/>
+          <w:szCs w:val="28"/>
+        </w:rPr>
+        <w:br/>
+      </w:r>
+      <w:r>
+        <w:rPr>
+          <w:rFonts w:ascii="Arial" w:hAnsi="Arial" w:cs="Arial"/>
+          <w:sz w:val="28"/>
+          <w:szCs w:val="28"/>
+        </w:rPr>
+        <w:br/>
+      </w:r>
+      <w:r>
+        <w:rPr>
+          <w:rFonts w:ascii="Arial" w:hAnsi="Arial" w:cs="Arial"/>
+          <w:b/>
+          <w:sz w:val="28"/>
+          <w:szCs w:val="28"/>
+        </w:rPr>
+        <w:t xml:space="preserve">3) Создадим свой </w:t>
+      </w:r>
+      <w:r>
+        <w:rPr>
+          <w:rFonts w:ascii="Arial" w:hAnsi="Arial" w:cs="Arial"/>
+          <w:b/>
+          <w:sz w:val="28"/>
+          <w:szCs w:val="28"/>
+          <w:lang w:val="en-US"/>
+        </w:rPr>
+        <w:t>useTypedSelector.</w:t>
+      </w:r>
+      <w:r>
+        <w:rPr>
+          <w:rFonts w:ascii="Arial" w:hAnsi="Arial" w:cs="Arial"/>
+          <w:b/>
+          <w:sz w:val="28"/>
+          <w:szCs w:val="28"/>
+          <w:lang w:val="en-US"/>
+        </w:rPr>
+        <w:br/>
+      </w:r>
+      <w:r>
+        <w:rPr>
+          <w:rFonts w:ascii="Arial" w:hAnsi="Arial" w:cs="Arial"/>
+          <w:b/>
+          <w:sz w:val="28"/>
+          <w:szCs w:val="28"/>
+          <w:lang w:val="en-US"/>
+        </w:rPr>
+        <w:br/>
+      </w:r>
+      <w:r>
+        <w:rPr>
+          <w:rFonts w:ascii="Arial" w:hAnsi="Arial" w:cs="Arial"/>
+          <w:sz w:val="28"/>
+          <w:szCs w:val="28"/>
+        </w:rPr>
+        <w:t>Сначала type RootState.</w:t>
+      </w:r>
+      <w:r>
+        <w:rPr>
+          <w:rFonts w:ascii="Arial" w:hAnsi="Arial" w:cs="Arial"/>
+          <w:sz w:val="28"/>
+          <w:szCs w:val="28"/>
+          <w:lang w:val="en-US"/>
+        </w:rPr>
+        <w:br/>
+      </w:r>
+      <w:r>
+        <w:rPr>
+          <w:rFonts w:ascii="Arial" w:hAnsi="Arial" w:cs="Arial"/>
+          <w:sz w:val="28"/>
+          <w:szCs w:val="28"/>
+          <w:lang w:val="en-US"/>
+        </w:rPr>
+        <w:br/>
+      </w:r>
+      <w:r>
+        <w:rPr>
+          <w:noProof/>
+          <w:lang w:eastAsia="ru-RU"/>
+        </w:rPr>
+        <w:drawing>
+          <wp:inline distT="0" distB="0" distL="0" distR="0" wp14:anchorId="48EEB626" wp14:editId="78C54DD6">
+            <wp:extent cx="5684520" cy="1150940"/>
+            <wp:effectExtent l="0" t="0" r="0" b="0"/>
+            <wp:docPr id="12" name="Рисунок 12"/>
+            <wp:cNvGraphicFramePr>
+              <a:graphicFrameLocks xmlns:a="http://schemas.openxmlformats.org/drawingml/2006/main" noChangeAspect="1"/>
+            </wp:cNvGraphicFramePr>
+            <a:graphic xmlns:a="http://schemas.openxmlformats.org/drawingml/2006/main">
+              <a:graphicData uri="http://schemas.openxmlformats.org/drawingml/2006/picture">
+                <pic:pic xmlns:pic="http://schemas.openxmlformats.org/drawingml/2006/picture">
+                  <pic:nvPicPr>
+                    <pic:cNvPr id="0" name=""/>
+                    <pic:cNvPicPr/>
+                  </pic:nvPicPr>
+                  <pic:blipFill>
+                    <a:blip r:embed="rId16"/>
+                    <a:stretch>
+                      <a:fillRect/>
+                    </a:stretch>
+                  </pic:blipFill>
+                  <pic:spPr>
+                    <a:xfrm>
+                      <a:off x="0" y="0"/>
+                      <a:ext cx="5712385" cy="1156582"/>
+                    </a:xfrm>
+                    <a:prstGeom prst="rect">
+                      <a:avLst/>
+                    </a:prstGeom>
+                  </pic:spPr>
+                </pic:pic>
+              </a:graphicData>
+            </a:graphic>
+          </wp:inline>
+        </w:drawing>
+      </w:r>
+      <w:r>
+        <w:rPr>
+          <w:rFonts w:ascii="Arial" w:hAnsi="Arial" w:cs="Arial"/>
+          <w:sz w:val="28"/>
+          <w:szCs w:val="28"/>
+          <w:lang w:val="en-US"/>
+        </w:rPr>
+        <w:br/>
+      </w:r>
+      <w:r>
+        <w:rPr>
+          <w:rFonts w:ascii="Arial" w:hAnsi="Arial" w:cs="Arial"/>
+          <w:sz w:val="28"/>
+          <w:szCs w:val="28"/>
+          <w:lang w:val="en-US"/>
+        </w:rPr>
+        <w:br/>
+      </w:r>
+      <w:r>
+        <w:rPr>
+          <w:rFonts w:ascii="Arial" w:hAnsi="Arial" w:cs="Arial"/>
+          <w:sz w:val="28"/>
+          <w:szCs w:val="28"/>
+        </w:rPr>
+        <w:t>Теперь папку</w:t>
+      </w:r>
+      <w:r>
+        <w:rPr>
+          <w:rFonts w:ascii="Arial" w:hAnsi="Arial" w:cs="Arial"/>
+          <w:sz w:val="28"/>
+          <w:szCs w:val="28"/>
+          <w:lang w:val="en-US"/>
+        </w:rPr>
+        <w:t xml:space="preserve"> hooks </w:t>
+      </w:r>
+      <w:r>
+        <w:rPr>
+          <w:rFonts w:ascii="Arial" w:hAnsi="Arial" w:cs="Arial"/>
+          <w:sz w:val="28"/>
+          <w:szCs w:val="28"/>
+        </w:rPr>
+        <w:t xml:space="preserve">и в нем </w:t>
+      </w:r>
+      <w:r>
+        <w:rPr>
+          <w:rFonts w:ascii="Arial" w:hAnsi="Arial" w:cs="Arial"/>
+          <w:sz w:val="28"/>
+          <w:szCs w:val="28"/>
+          <w:lang w:val="en-US"/>
+        </w:rPr>
+        <w:t>useTypedSelector.</w:t>
+      </w:r>
+      <w:r>
+        <w:rPr>
+          <w:rFonts w:ascii="Arial" w:hAnsi="Arial" w:cs="Arial"/>
+          <w:sz w:val="28"/>
+          <w:szCs w:val="28"/>
+          <w:lang w:val="en-US"/>
+        </w:rPr>
+        <w:br/>
+      </w:r>
+      <w:r>
+        <w:rPr>
+          <w:noProof/>
+          <w:lang w:eastAsia="ru-RU"/>
+        </w:rPr>
+        <w:drawing>
+          <wp:inline distT="0" distB="0" distL="0" distR="0" wp14:anchorId="6A4C34DA" wp14:editId="08947075">
+            <wp:extent cx="5799026" cy="868680"/>
+            <wp:effectExtent l="0" t="0" r="0" b="7620"/>
+            <wp:docPr id="13" name="Рисунок 13"/>
+            <wp:cNvGraphicFramePr>
+              <a:graphicFrameLocks xmlns:a="http://schemas.openxmlformats.org/drawingml/2006/main" noChangeAspect="1"/>
+            </wp:cNvGraphicFramePr>
+            <a:graphic xmlns:a="http://schemas.openxmlformats.org/drawingml/2006/main">
+              <a:graphicData uri="http://schemas.openxmlformats.org/drawingml/2006/picture">
+                <pic:pic xmlns:pic="http://schemas.openxmlformats.org/drawingml/2006/picture">
+                  <pic:nvPicPr>
+                    <pic:cNvPr id="0" name=""/>
+                    <pic:cNvPicPr/>
+                  </pic:nvPicPr>
+                  <pic:blipFill>
+                    <a:blip r:embed="rId17"/>
+                    <a:stretch>
+                      <a:fillRect/>
+                    </a:stretch>
+                  </pic:blipFill>
+                  <pic:spPr>
+                    <a:xfrm>
+                      <a:off x="0" y="0"/>
+                      <a:ext cx="5830542" cy="873401"/>
+                    </a:xfrm>
+                    <a:prstGeom prst="rect">
+                      <a:avLst/>
+                    </a:prstGeom>
+                  </pic:spPr>
+                </pic:pic>
+              </a:graphicData>
+            </a:graphic>
+          </wp:inline>
+        </w:drawing>
+      </w:r>
+      <w:r>
+        <w:rPr>
+          <w:rFonts w:ascii="Arial" w:hAnsi="Arial" w:cs="Arial"/>
+          <w:sz w:val="28"/>
+          <w:szCs w:val="28"/>
+          <w:lang w:val="en-US"/>
+        </w:rPr>
+        <w:br/>
+      </w:r>
+      <w:r>
+        <w:rPr>
+          <w:rFonts w:ascii="Arial" w:hAnsi="Arial" w:cs="Arial"/>
+          <w:sz w:val="28"/>
+          <w:szCs w:val="28"/>
+          <w:lang w:val="en-US"/>
+        </w:rPr>
+        <w:br/>
+      </w:r>
+      <w:r>
+        <w:rPr>
+          <w:noProof/>
+          <w:lang w:eastAsia="ru-RU"/>
+        </w:rPr>
+        <w:drawing>
+          <wp:inline distT="0" distB="0" distL="0" distR="0" wp14:anchorId="6593F793" wp14:editId="6E5BE96A">
+            <wp:extent cx="5828371" cy="487680"/>
+            <wp:effectExtent l="0" t="0" r="1270" b="7620"/>
+            <wp:docPr id="14" name="Рисунок 14"/>
+            <wp:cNvGraphicFramePr>
+              <a:graphicFrameLocks xmlns:a="http://schemas.openxmlformats.org/drawingml/2006/main" noChangeAspect="1"/>
+            </wp:cNvGraphicFramePr>
+            <a:graphic xmlns:a="http://schemas.openxmlformats.org/drawingml/2006/main">
+              <a:graphicData uri="http://schemas.openxmlformats.org/drawingml/2006/picture">
+                <pic:pic xmlns:pic="http://schemas.openxmlformats.org/drawingml/2006/picture">
+                  <pic:nvPicPr>
+                    <pic:cNvPr id="0" name=""/>
+                    <pic:cNvPicPr/>
+                  </pic:nvPicPr>
+                  <pic:blipFill>
+                    <a:blip r:embed="rId18"/>
+                    <a:stretch>
+                      <a:fillRect/>
+                    </a:stretch>
+                  </pic:blipFill>
+                  <pic:spPr>
+                    <a:xfrm>
+                      <a:off x="0" y="0"/>
+                      <a:ext cx="5974080" cy="499872"/>
+                    </a:xfrm>
+                    <a:prstGeom prst="rect">
+                      <a:avLst/>
+                    </a:prstGeom>
+                  </pic:spPr>
+                </pic:pic>
+              </a:graphicData>
+            </a:graphic>
+          </wp:inline>
+        </w:drawing>
+      </w:r>
+      <w:r>
+        <w:rPr>
+          <w:rFonts w:ascii="Arial" w:hAnsi="Arial" w:cs="Arial"/>
+          <w:sz w:val="28"/>
+          <w:szCs w:val="28"/>
+          <w:lang w:val="en-US"/>
+        </w:rPr>
+        <w:br/>
+      </w:r>
+      <w:r>
+        <w:rPr>
+          <w:rFonts w:ascii="Arial" w:hAnsi="Arial" w:cs="Arial"/>
+          <w:sz w:val="28"/>
+          <w:szCs w:val="28"/>
+          <w:lang w:val="en-US"/>
+        </w:rPr>
+        <w:br/>
+      </w:r>
+      <w:r>
+        <w:rPr>
+          <w:rFonts w:ascii="Arial" w:hAnsi="Arial" w:cs="Arial"/>
+          <w:b/>
+          <w:sz w:val="28"/>
+          <w:szCs w:val="28"/>
+        </w:rPr>
+        <w:t xml:space="preserve">4) </w:t>
+      </w:r>
+      <w:r>
+        <w:rPr>
+          <w:rFonts w:ascii="Arial" w:hAnsi="Arial" w:cs="Arial"/>
+          <w:b/>
+          <w:sz w:val="28"/>
+          <w:szCs w:val="28"/>
+          <w:lang w:val="en-US"/>
+        </w:rPr>
+        <w:t>Action creator.</w:t>
+      </w:r>
+      <w:r>
+        <w:rPr>
+          <w:rFonts w:ascii="Arial" w:hAnsi="Arial" w:cs="Arial"/>
+          <w:sz w:val="28"/>
+          <w:szCs w:val="28"/>
+          <w:lang w:val="en-US"/>
+        </w:rPr>
+        <w:br/>
+      </w:r>
+      <w:r>
+        <w:rPr>
+          <w:rFonts w:ascii="Arial" w:hAnsi="Arial" w:cs="Arial"/>
+          <w:sz w:val="28"/>
+          <w:szCs w:val="28"/>
+          <w:lang w:val="en-US"/>
+        </w:rPr>
+        <w:br/>
+      </w:r>
+      <w:r>
+        <w:rPr>
+          <w:rFonts w:ascii="Arial" w:hAnsi="Arial" w:cs="Arial"/>
+          <w:sz w:val="28"/>
+          <w:szCs w:val="28"/>
+        </w:rPr>
+        <w:t xml:space="preserve">Создадим </w:t>
+      </w:r>
+      <w:r>
+        <w:rPr>
+          <w:rFonts w:ascii="Arial" w:hAnsi="Arial" w:cs="Arial"/>
+          <w:sz w:val="28"/>
+          <w:szCs w:val="28"/>
+          <w:lang w:val="en-US"/>
+        </w:rPr>
+        <w:t>action creators.</w:t>
+      </w:r>
+      <w:r>
+        <w:rPr>
+          <w:rFonts w:ascii="Arial" w:hAnsi="Arial" w:cs="Arial"/>
+          <w:sz w:val="28"/>
+          <w:szCs w:val="28"/>
+          <w:lang w:val="en-US"/>
+        </w:rPr>
+        <w:br/>
+        <w:t xml:space="preserve"> </w:t>
+      </w:r>
+      <w:r>
+        <w:rPr>
+          <w:noProof/>
+          <w:lang w:eastAsia="ru-RU"/>
+        </w:rPr>
+        <w:drawing>
+          <wp:inline distT="0" distB="0" distL="0" distR="0" wp14:anchorId="0DA3A6BB" wp14:editId="042F35F5">
+            <wp:extent cx="5940425" cy="2052080"/>
+            <wp:effectExtent l="0" t="0" r="3175" b="5715"/>
+            <wp:docPr id="15" name="Рисунок 15"/>
+            <wp:cNvGraphicFramePr>
+              <a:graphicFrameLocks xmlns:a="http://schemas.openxmlformats.org/drawingml/2006/main" noChangeAspect="1"/>
+            </wp:cNvGraphicFramePr>
+            <a:graphic xmlns:a="http://schemas.openxmlformats.org/drawingml/2006/main">
+              <a:graphicData uri="http://schemas.openxmlformats.org/drawingml/2006/picture">
+                <pic:pic xmlns:pic="http://schemas.openxmlformats.org/drawingml/2006/picture">
+                  <pic:nvPicPr>
+                    <pic:cNvPr id="0" name=""/>
+                    <pic:cNvPicPr/>
+                  </pic:nvPicPr>
+                  <pic:blipFill>
+                    <a:blip r:embed="rId19"/>
+                    <a:stretch>
+                      <a:fillRect/>
+                    </a:stretch>
+                  </pic:blipFill>
+                  <pic:spPr>
+                    <a:xfrm>
+                      <a:off x="0" y="0"/>
+                      <a:ext cx="5940425" cy="2052080"/>
+                    </a:xfrm>
+                    <a:prstGeom prst="rect">
+                      <a:avLst/>
+                    </a:prstGeom>
+                  </pic:spPr>
+                </pic:pic>
+              </a:graphicData>
+            </a:graphic>
+          </wp:inline>
+        </w:drawing>
+      </w:r>
+      <w:r>
+        <w:rPr>
+          <w:rFonts w:ascii="Arial" w:hAnsi="Arial" w:cs="Arial"/>
+          <w:sz w:val="28"/>
+          <w:szCs w:val="28"/>
+          <w:lang w:val="en-US"/>
+        </w:rPr>
+        <w:lastRenderedPageBreak/>
+        <w:br/>
+      </w:r>
+      <w:r>
+        <w:rPr>
+          <w:rFonts w:ascii="Arial" w:hAnsi="Arial" w:cs="Arial"/>
+          <w:sz w:val="28"/>
+          <w:szCs w:val="28"/>
+          <w:lang w:val="en-US"/>
+        </w:rPr>
+        <w:br/>
+      </w:r>
+      <w:r>
+        <w:rPr>
+          <w:rFonts w:ascii="Arial" w:hAnsi="Arial" w:cs="Arial"/>
+          <w:sz w:val="28"/>
+          <w:szCs w:val="28"/>
+        </w:rPr>
+        <w:t xml:space="preserve">Воспользуемся этой функцией в </w:t>
+      </w:r>
+      <w:r>
+        <w:rPr>
+          <w:rFonts w:ascii="Arial" w:hAnsi="Arial" w:cs="Arial"/>
+          <w:sz w:val="28"/>
+          <w:szCs w:val="28"/>
+          <w:lang w:val="en-US"/>
+        </w:rPr>
+        <w:t>useEffect.</w:t>
+      </w:r>
+      <w:r>
+        <w:rPr>
+          <w:rFonts w:ascii="Arial" w:hAnsi="Arial" w:cs="Arial"/>
+          <w:sz w:val="28"/>
+          <w:szCs w:val="28"/>
+          <w:lang w:val="en-US"/>
+        </w:rPr>
+        <w:br/>
+      </w:r>
+      <w:r>
+        <w:rPr>
+          <w:rFonts w:ascii="Arial" w:hAnsi="Arial" w:cs="Arial"/>
+          <w:sz w:val="28"/>
+          <w:szCs w:val="28"/>
+        </w:rPr>
+        <w:br/>
+        <w:t xml:space="preserve">Создадим </w:t>
+      </w:r>
+      <w:r>
+        <w:rPr>
+          <w:rFonts w:ascii="Arial" w:hAnsi="Arial" w:cs="Arial"/>
+          <w:sz w:val="28"/>
+          <w:szCs w:val="28"/>
+          <w:lang w:val="en-US"/>
+        </w:rPr>
+        <w:t>dispatch</w:t>
+      </w:r>
+      <w:r>
+        <w:rPr>
+          <w:rFonts w:ascii="Arial" w:hAnsi="Arial" w:cs="Arial"/>
+          <w:sz w:val="28"/>
+          <w:szCs w:val="28"/>
+        </w:rPr>
+        <w:t xml:space="preserve"> с помощью </w:t>
+      </w:r>
+      <w:r>
+        <w:rPr>
+          <w:rFonts w:ascii="Arial" w:hAnsi="Arial" w:cs="Arial"/>
+          <w:sz w:val="28"/>
+          <w:szCs w:val="28"/>
+          <w:lang w:val="en-US"/>
+        </w:rPr>
+        <w:t>useDispatch.</w:t>
+      </w:r>
+      <w:r>
+        <w:rPr>
+          <w:rFonts w:ascii="Arial" w:hAnsi="Arial" w:cs="Arial"/>
+          <w:sz w:val="28"/>
+          <w:szCs w:val="28"/>
+          <w:lang w:val="en-US"/>
+        </w:rPr>
+        <w:br/>
+      </w:r>
+      <w:r>
+        <w:rPr>
+          <w:noProof/>
+          <w:lang w:eastAsia="ru-RU"/>
+        </w:rPr>
+        <w:drawing>
+          <wp:inline distT="0" distB="0" distL="0" distR="0" wp14:anchorId="46245DB2" wp14:editId="228AB113">
+            <wp:extent cx="3056561" cy="1295400"/>
+            <wp:effectExtent l="0" t="0" r="0" b="0"/>
+            <wp:docPr id="16" name="Рисунок 16"/>
+            <wp:cNvGraphicFramePr>
+              <a:graphicFrameLocks xmlns:a="http://schemas.openxmlformats.org/drawingml/2006/main" noChangeAspect="1"/>
+            </wp:cNvGraphicFramePr>
+            <a:graphic xmlns:a="http://schemas.openxmlformats.org/drawingml/2006/main">
+              <a:graphicData uri="http://schemas.openxmlformats.org/drawingml/2006/picture">
+                <pic:pic xmlns:pic="http://schemas.openxmlformats.org/drawingml/2006/picture">
+                  <pic:nvPicPr>
+                    <pic:cNvPr id="0" name=""/>
+                    <pic:cNvPicPr/>
+                  </pic:nvPicPr>
+                  <pic:blipFill>
+                    <a:blip r:embed="rId20"/>
+                    <a:stretch>
+                      <a:fillRect/>
+                    </a:stretch>
+                  </pic:blipFill>
+                  <pic:spPr>
+                    <a:xfrm>
+                      <a:off x="0" y="0"/>
+                      <a:ext cx="3091295" cy="1310120"/>
+                    </a:xfrm>
+                    <a:prstGeom prst="rect">
+                      <a:avLst/>
+                    </a:prstGeom>
+                  </pic:spPr>
+                </pic:pic>
+              </a:graphicData>
+            </a:graphic>
+          </wp:inline>
+        </w:drawing>
+      </w:r>
+      <w:r>
+        <w:rPr>
+          <w:rFonts w:ascii="Arial" w:hAnsi="Arial" w:cs="Arial"/>
+          <w:sz w:val="28"/>
+          <w:szCs w:val="28"/>
+          <w:lang w:val="en-US"/>
+        </w:rPr>
+        <w:br/>
+      </w:r>
+      <w:r>
+        <w:rPr>
+          <w:rFonts w:ascii="Arial" w:hAnsi="Arial" w:cs="Arial"/>
+          <w:sz w:val="28"/>
+          <w:szCs w:val="28"/>
+          <w:lang w:val="en-US"/>
+        </w:rPr>
+        <w:br/>
+      </w:r>
+      <w:r>
+        <w:rPr>
+          <w:rFonts w:ascii="Arial" w:hAnsi="Arial" w:cs="Arial"/>
+          <w:sz w:val="28"/>
+          <w:szCs w:val="28"/>
+        </w:rPr>
+        <w:t>Сделаем обычные отловы загрузки и ошибки.</w:t>
+      </w:r>
+      <w:r>
+        <w:rPr>
+          <w:rFonts w:ascii="Arial" w:hAnsi="Arial" w:cs="Arial"/>
+          <w:sz w:val="28"/>
+          <w:szCs w:val="28"/>
+        </w:rPr>
+        <w:br/>
+      </w:r>
+      <w:r>
+        <w:rPr>
+          <w:noProof/>
+          <w:lang w:eastAsia="ru-RU"/>
+        </w:rPr>
+        <w:drawing>
+          <wp:inline distT="0" distB="0" distL="0" distR="0" wp14:anchorId="15EAFFBC" wp14:editId="7361920E">
+            <wp:extent cx="3505200" cy="1417544"/>
+            <wp:effectExtent l="0" t="0" r="0" b="0"/>
+            <wp:docPr id="17" name="Рисунок 17"/>
+            <wp:cNvGraphicFramePr>
+              <a:graphicFrameLocks xmlns:a="http://schemas.openxmlformats.org/drawingml/2006/main" noChangeAspect="1"/>
+            </wp:cNvGraphicFramePr>
+            <a:graphic xmlns:a="http://schemas.openxmlformats.org/drawingml/2006/main">
+              <a:graphicData uri="http://schemas.openxmlformats.org/drawingml/2006/picture">
+                <pic:pic xmlns:pic="http://schemas.openxmlformats.org/drawingml/2006/picture">
+                  <pic:nvPicPr>
+                    <pic:cNvPr id="0" name=""/>
+                    <pic:cNvPicPr/>
+                  </pic:nvPicPr>
+                  <pic:blipFill>
+                    <a:blip r:embed="rId21"/>
+                    <a:stretch>
+                      <a:fillRect/>
+                    </a:stretch>
+                  </pic:blipFill>
+                  <pic:spPr>
+                    <a:xfrm>
+                      <a:off x="0" y="0"/>
+                      <a:ext cx="3505200" cy="1417544"/>
+                    </a:xfrm>
+                    <a:prstGeom prst="rect">
+                      <a:avLst/>
+                    </a:prstGeom>
+                  </pic:spPr>
+                </pic:pic>
+              </a:graphicData>
+            </a:graphic>
+          </wp:inline>
+        </w:drawing>
+      </w:r>
+      <w:r>
+        <w:rPr>
+          <w:rFonts w:ascii="Arial" w:hAnsi="Arial" w:cs="Arial"/>
+          <w:sz w:val="28"/>
+          <w:szCs w:val="28"/>
+        </w:rPr>
+        <w:br/>
+      </w:r>
+      <w:r>
+        <w:rPr>
+          <w:rFonts w:ascii="Arial" w:hAnsi="Arial" w:cs="Arial"/>
+          <w:sz w:val="28"/>
+          <w:szCs w:val="28"/>
+        </w:rPr>
+        <w:br/>
+      </w:r>
+      <w:r>
+        <w:rPr>
+          <w:rFonts w:ascii="Arial" w:hAnsi="Arial" w:cs="Arial"/>
+          <w:b/>
+          <w:sz w:val="28"/>
+          <w:szCs w:val="28"/>
+        </w:rPr>
+        <w:t xml:space="preserve">5) Запись с </w:t>
+      </w:r>
+      <w:r>
+        <w:rPr>
+          <w:rFonts w:ascii="Arial" w:hAnsi="Arial" w:cs="Arial"/>
+          <w:b/>
+          <w:sz w:val="28"/>
+          <w:szCs w:val="28"/>
+          <w:lang w:val="en-US"/>
+        </w:rPr>
+        <w:t xml:space="preserve">dispatch </w:t>
+      </w:r>
+      <w:r>
+        <w:rPr>
+          <w:rFonts w:ascii="Arial" w:hAnsi="Arial" w:cs="Arial"/>
+          <w:b/>
+          <w:sz w:val="28"/>
+          <w:szCs w:val="28"/>
+        </w:rPr>
+        <w:t xml:space="preserve">и </w:t>
+      </w:r>
+      <w:r>
+        <w:rPr>
+          <w:rFonts w:ascii="Arial" w:hAnsi="Arial" w:cs="Arial"/>
+          <w:b/>
+          <w:sz w:val="28"/>
+          <w:szCs w:val="28"/>
+          <w:lang w:val="en-US"/>
+        </w:rPr>
+        <w:t xml:space="preserve">actionCreators </w:t>
+      </w:r>
+      <w:r>
+        <w:rPr>
+          <w:rFonts w:ascii="Arial" w:hAnsi="Arial" w:cs="Arial"/>
+          <w:b/>
+          <w:sz w:val="28"/>
+          <w:szCs w:val="28"/>
+        </w:rPr>
+        <w:t>можно упростить.</w:t>
+      </w:r>
+      <w:r>
+        <w:rPr>
+          <w:rFonts w:ascii="Arial" w:hAnsi="Arial" w:cs="Arial"/>
+          <w:sz w:val="28"/>
+          <w:szCs w:val="28"/>
+        </w:rPr>
+        <w:br/>
+      </w:r>
+      <w:r>
+        <w:rPr>
+          <w:rFonts w:ascii="Arial" w:hAnsi="Arial" w:cs="Arial"/>
+          <w:sz w:val="28"/>
+          <w:szCs w:val="28"/>
+        </w:rPr>
+        <w:br/>
+        <w:t xml:space="preserve">Создадим ещё один хук. </w:t>
+      </w:r>
+      <w:r>
+        <w:rPr>
+          <w:rFonts w:ascii="Arial" w:hAnsi="Arial" w:cs="Arial"/>
+          <w:sz w:val="28"/>
+          <w:szCs w:val="28"/>
+          <w:lang w:val="en-US"/>
+        </w:rPr>
+        <w:t>useAction.</w:t>
+      </w:r>
+      <w:r>
+        <w:rPr>
+          <w:rFonts w:ascii="Arial" w:hAnsi="Arial" w:cs="Arial"/>
+          <w:sz w:val="28"/>
+          <w:szCs w:val="28"/>
+          <w:lang w:val="en-US"/>
+        </w:rPr>
+        <w:br/>
+      </w:r>
+      <w:r>
+        <w:rPr>
+          <w:rFonts w:ascii="Arial" w:hAnsi="Arial" w:cs="Arial"/>
+          <w:sz w:val="28"/>
+          <w:szCs w:val="28"/>
+        </w:rPr>
+        <w:t xml:space="preserve">Вся суть хука – связь </w:t>
+      </w:r>
+      <w:r>
+        <w:rPr>
+          <w:rFonts w:ascii="Arial" w:hAnsi="Arial" w:cs="Arial"/>
+          <w:sz w:val="28"/>
+          <w:szCs w:val="28"/>
+          <w:lang w:val="en-US"/>
+        </w:rPr>
+        <w:t xml:space="preserve">actionCreator </w:t>
+      </w:r>
+      <w:r>
+        <w:rPr>
+          <w:rFonts w:ascii="Arial" w:hAnsi="Arial" w:cs="Arial"/>
+          <w:sz w:val="28"/>
+          <w:szCs w:val="28"/>
+        </w:rPr>
+        <w:t xml:space="preserve">с </w:t>
+      </w:r>
+      <w:r>
+        <w:rPr>
+          <w:rFonts w:ascii="Arial" w:hAnsi="Arial" w:cs="Arial"/>
+          <w:sz w:val="28"/>
+          <w:szCs w:val="28"/>
+          <w:lang w:val="en-US"/>
+        </w:rPr>
+        <w:t>dispatch.</w:t>
+      </w:r>
+      <w:r>
+        <w:rPr>
+          <w:rFonts w:ascii="Arial" w:hAnsi="Arial" w:cs="Arial"/>
+          <w:sz w:val="28"/>
+          <w:szCs w:val="28"/>
+          <w:lang w:val="en-US"/>
+        </w:rPr>
+        <w:br/>
+      </w:r>
+      <w:r>
+        <w:rPr>
+          <w:rFonts w:ascii="Arial" w:hAnsi="Arial" w:cs="Arial"/>
+          <w:sz w:val="28"/>
+          <w:szCs w:val="28"/>
+        </w:rPr>
+        <w:t xml:space="preserve">Функция </w:t>
+      </w:r>
+      <w:r>
+        <w:rPr>
+          <w:rFonts w:ascii="Arial" w:hAnsi="Arial" w:cs="Arial"/>
+          <w:sz w:val="28"/>
+          <w:szCs w:val="28"/>
+          <w:lang w:val="en-US"/>
+        </w:rPr>
+        <w:t>bindActionCrators.</w:t>
+      </w:r>
+      <w:r>
+        <w:rPr>
+          <w:rFonts w:ascii="Arial" w:hAnsi="Arial" w:cs="Arial"/>
+          <w:sz w:val="28"/>
+          <w:szCs w:val="28"/>
+          <w:lang w:val="en-US"/>
+        </w:rPr>
+        <w:br/>
+      </w:r>
+      <w:r>
+        <w:rPr>
+          <w:rFonts w:ascii="Arial" w:hAnsi="Arial" w:cs="Arial"/>
+          <w:sz w:val="28"/>
+          <w:szCs w:val="28"/>
+          <w:lang w:val="en-US"/>
+        </w:rPr>
+        <w:br/>
+      </w:r>
+      <w:r>
+        <w:rPr>
+          <w:noProof/>
+          <w:lang w:eastAsia="ru-RU"/>
+        </w:rPr>
+        <w:drawing>
+          <wp:inline distT="0" distB="0" distL="0" distR="0" wp14:anchorId="5CAA3D44" wp14:editId="51CBEBE0">
+            <wp:extent cx="5370872" cy="1905000"/>
+            <wp:effectExtent l="0" t="0" r="1270" b="0"/>
+            <wp:docPr id="18" name="Рисунок 18"/>
+            <wp:cNvGraphicFramePr>
+              <a:graphicFrameLocks xmlns:a="http://schemas.openxmlformats.org/drawingml/2006/main" noChangeAspect="1"/>
+            </wp:cNvGraphicFramePr>
+            <a:graphic xmlns:a="http://schemas.openxmlformats.org/drawingml/2006/main">
+              <a:graphicData uri="http://schemas.openxmlformats.org/drawingml/2006/picture">
+                <pic:pic xmlns:pic="http://schemas.openxmlformats.org/drawingml/2006/picture">
+                  <pic:nvPicPr>
+                    <pic:cNvPr id="0" name=""/>
+                    <pic:cNvPicPr/>
+                  </pic:nvPicPr>
+                  <pic:blipFill>
+                    <a:blip r:embed="rId22"/>
+                    <a:stretch>
+                      <a:fillRect/>
+                    </a:stretch>
+                  </pic:blipFill>
+                  <pic:spPr>
+                    <a:xfrm>
+                      <a:off x="0" y="0"/>
+                      <a:ext cx="5373331" cy="1905872"/>
+                    </a:xfrm>
+                    <a:prstGeom prst="rect">
+                      <a:avLst/>
+                    </a:prstGeom>
+                  </pic:spPr>
+                </pic:pic>
+              </a:graphicData>
+            </a:graphic>
+          </wp:inline>
+        </w:drawing>
+      </w:r>
+      <w:r>
+        <w:rPr>
+          <w:rFonts w:ascii="Arial" w:hAnsi="Arial" w:cs="Arial"/>
+          <w:sz w:val="28"/>
+          <w:szCs w:val="28"/>
+          <w:lang w:val="en-US"/>
+        </w:rPr>
+        <w:br/>
+      </w:r>
+      <w:r>
+        <w:rPr>
+          <w:noProof/>
+          <w:lang w:eastAsia="ru-RU"/>
+        </w:rPr>
+        <w:drawing>
+          <wp:inline distT="0" distB="0" distL="0" distR="0" wp14:anchorId="36175DD4" wp14:editId="340077EE">
+            <wp:extent cx="2940603" cy="1082040"/>
+            <wp:effectExtent l="0" t="0" r="0" b="3810"/>
+            <wp:docPr id="19" name="Рисунок 19"/>
+            <wp:cNvGraphicFramePr>
+              <a:graphicFrameLocks xmlns:a="http://schemas.openxmlformats.org/drawingml/2006/main" noChangeAspect="1"/>
+            </wp:cNvGraphicFramePr>
+            <a:graphic xmlns:a="http://schemas.openxmlformats.org/drawingml/2006/main">
+              <a:graphicData uri="http://schemas.openxmlformats.org/drawingml/2006/picture">
+                <pic:pic xmlns:pic="http://schemas.openxmlformats.org/drawingml/2006/picture">
+                  <pic:nvPicPr>
+                    <pic:cNvPr id="0" name=""/>
+                    <pic:cNvPicPr/>
+                  </pic:nvPicPr>
+                  <pic:blipFill>
+                    <a:blip r:embed="rId23"/>
+                    <a:stretch>
+                      <a:fillRect/>
+                    </a:stretch>
+                  </pic:blipFill>
+                  <pic:spPr>
+                    <a:xfrm>
+                      <a:off x="0" y="0"/>
+                      <a:ext cx="2948261" cy="1084858"/>
+                    </a:xfrm>
+                    <a:prstGeom prst="rect">
+                      <a:avLst/>
+                    </a:prstGeom>
+                  </pic:spPr>
+                </pic:pic>
+              </a:graphicData>
+            </a:graphic>
+          </wp:inline>
+        </w:drawing>
+      </w:r>
+      <w:r>
+        <w:rPr>
+          <w:rFonts w:ascii="Arial" w:hAnsi="Arial" w:cs="Arial"/>
+          <w:sz w:val="28"/>
+          <w:szCs w:val="28"/>
+          <w:lang w:val="en-US"/>
         </w:rPr>
         <w:br/>
       </w:r>
       <w:bookmarkStart w:id="0" w:name="_GoBack"/>
       <w:bookmarkEnd w:id="0"/>
+      <w:r>
+        <w:rPr>
+          <w:rFonts w:ascii="Arial" w:hAnsi="Arial" w:cs="Arial"/>
+          <w:sz w:val="28"/>
+          <w:szCs w:val="28"/>
+          <w:lang w:val="en-US"/>
+        </w:rPr>
+        <w:lastRenderedPageBreak/>
+        <w:br/>
+      </w:r>
     </w:p>
     <w:sectPr>
       <w:pgSz w:w="11906" w:h="16838"/>
